--- a/OSProject - myfs.docx
+++ b/OSProject - myfs.docx
@@ -77,16 +77,220 @@
     <w:p>
       <w:pPr>
         <w:rPr>
+          <w:b/>
           <w:sz w:val="20"/>
           <w:lang w:val="zh-CN"/>
         </w:rPr>
       </w:pPr>
+      <w:bookmarkStart w:id="0" w:name="_GoBack"/>
       <w:r>
         <w:rPr>
           <w:b/>
           <w:sz w:val="20"/>
           <w:lang w:val="zh-CN"/>
         </w:rPr>
+        <w:t>蒋捷</w:t>
+      </w:r>
+      <w:r>
+        <w:rPr>
+          <w:rFonts w:hint="eastAsia"/>
+          <w:b/>
+          <w:sz w:val="20"/>
+          <w:lang w:val="zh-CN"/>
+        </w:rPr>
+        <w:t xml:space="preserve"> /</w:t>
+      </w:r>
+      <w:r>
+        <w:rPr>
+          <w:b/>
+          <w:sz w:val="20"/>
+          <w:lang w:val="zh-CN"/>
+        </w:rPr>
+        <w:t xml:space="preserve"> 12</w:t>
+      </w:r>
+      <w:r>
+        <w:rPr>
+          <w:rFonts w:hint="eastAsia"/>
+          <w:b/>
+          <w:sz w:val="20"/>
+          <w:lang w:val="zh-CN"/>
+        </w:rPr>
+        <w:t>000</w:t>
+      </w:r>
+      <w:r>
+        <w:rPr>
+          <w:b/>
+          <w:sz w:val="20"/>
+          <w:lang w:val="zh-CN"/>
+        </w:rPr>
+        <w:t xml:space="preserve">12708 </w:t>
+      </w:r>
+      <w:r>
+        <w:rPr>
+          <w:rFonts w:hint="eastAsia"/>
+          <w:b/>
+          <w:sz w:val="20"/>
+          <w:lang w:val="zh-CN"/>
+        </w:rPr>
+        <w:t>&amp;</w:t>
+      </w:r>
+      <w:r>
+        <w:rPr>
+          <w:b/>
+          <w:sz w:val="20"/>
+          <w:lang w:val="zh-CN"/>
+        </w:rPr>
+        <w:t xml:space="preserve"> </w:t>
+      </w:r>
+      <w:r>
+        <w:rPr>
+          <w:b/>
+          <w:sz w:val="20"/>
+          <w:lang w:val="zh-CN"/>
+        </w:rPr>
+        <w:t>兰兆千</w:t>
+      </w:r>
+      <w:r>
+        <w:rPr>
+          <w:rFonts w:hint="eastAsia"/>
+          <w:b/>
+          <w:sz w:val="20"/>
+          <w:lang w:val="zh-CN"/>
+        </w:rPr>
+        <w:t xml:space="preserve"> /</w:t>
+      </w:r>
+      <w:r>
+        <w:rPr>
+          <w:b/>
+          <w:sz w:val="20"/>
+          <w:lang w:val="zh-CN"/>
+        </w:rPr>
+        <w:t xml:space="preserve"> 1100012458</w:t>
+      </w:r>
+      <w:r>
+        <w:rPr>
+          <w:b/>
+          <w:sz w:val="20"/>
+          <w:lang w:val="zh-CN"/>
+        </w:rPr>
+        <w:t xml:space="preserve"> </w:t>
+      </w:r>
+      <w:r>
+        <w:rPr>
+          <w:rFonts w:hint="eastAsia"/>
+          <w:b/>
+          <w:sz w:val="20"/>
+          <w:lang w:val="zh-CN"/>
+        </w:rPr>
+        <w:t>&amp;</w:t>
+      </w:r>
+      <w:r>
+        <w:rPr>
+          <w:b/>
+          <w:sz w:val="20"/>
+          <w:lang w:val="zh-CN"/>
+        </w:rPr>
+        <w:t xml:space="preserve"> </w:t>
+      </w:r>
+      <w:r>
+        <w:rPr>
+          <w:b/>
+          <w:sz w:val="20"/>
+          <w:lang w:val="zh-CN"/>
+        </w:rPr>
+        <w:t>邢曜鹏</w:t>
+      </w:r>
+      <w:r>
+        <w:rPr>
+          <w:rFonts w:hint="eastAsia"/>
+          <w:b/>
+          <w:sz w:val="20"/>
+          <w:lang w:val="zh-CN"/>
+        </w:rPr>
+        <w:t xml:space="preserve"> /</w:t>
+      </w:r>
+      <w:r>
+        <w:rPr>
+          <w:b/>
+          <w:sz w:val="20"/>
+          <w:lang w:val="zh-CN"/>
+        </w:rPr>
+        <w:t xml:space="preserve"> 1200012835 </w:t>
+      </w:r>
+      <w:r>
+        <w:rPr>
+          <w:rFonts w:hint="eastAsia"/>
+          <w:b/>
+          <w:sz w:val="20"/>
+          <w:lang w:val="zh-CN"/>
+        </w:rPr>
+        <w:t>&amp;</w:t>
+      </w:r>
+      <w:r>
+        <w:rPr>
+          <w:b/>
+          <w:sz w:val="20"/>
+          <w:lang w:val="zh-CN"/>
+        </w:rPr>
+        <w:t xml:space="preserve"> </w:t>
+      </w:r>
+    </w:p>
+    <w:p>
+      <w:pPr>
+        <w:rPr>
+          <w:b/>
+          <w:sz w:val="20"/>
+          <w:lang w:val="zh-CN"/>
+        </w:rPr>
+      </w:pPr>
+      <w:r>
+        <w:rPr>
+          <w:b/>
+          <w:sz w:val="20"/>
+          <w:lang w:val="zh-CN"/>
+        </w:rPr>
+        <w:t>赵万荣</w:t>
+      </w:r>
+      <w:r>
+        <w:rPr>
+          <w:rFonts w:hint="eastAsia"/>
+          <w:b/>
+          <w:sz w:val="20"/>
+          <w:lang w:val="zh-CN"/>
+        </w:rPr>
+        <w:t xml:space="preserve"> /</w:t>
+      </w:r>
+      <w:r>
+        <w:rPr>
+          <w:b/>
+          <w:sz w:val="20"/>
+          <w:lang w:val="zh-CN"/>
+        </w:rPr>
+        <w:t xml:space="preserve"> 1200012808 </w:t>
+      </w:r>
+      <w:r>
+        <w:rPr>
+          <w:rFonts w:hint="eastAsia"/>
+          <w:b/>
+          <w:sz w:val="20"/>
+          <w:lang w:val="zh-CN"/>
+        </w:rPr>
+        <w:t>&amp;</w:t>
+      </w:r>
+      <w:r>
+        <w:rPr>
+          <w:b/>
+          <w:sz w:val="20"/>
+          <w:lang w:val="zh-CN"/>
+        </w:rPr>
+        <w:t xml:space="preserve"> </w:t>
+      </w:r>
+      <w:r>
+        <w:rPr>
+          <w:b/>
+          <w:sz w:val="20"/>
+          <w:lang w:val="zh-CN"/>
+        </w:rPr>
         <w:t>周昊宇</w:t>
       </w:r>
       <w:r>
@@ -108,13 +312,40 @@
       </w:r>
       <w:r>
         <w:rPr>
-          <w:rFonts w:hint="eastAsia"/>
+          <w:b/>
           <w:sz w:val="20"/>
           <w:lang w:val="zh-CN"/>
         </w:rPr>
         <w:t xml:space="preserve"> </w:t>
       </w:r>
-    </w:p>
+      <w:r>
+        <w:rPr>
+          <w:rFonts w:hint="eastAsia"/>
+          <w:b/>
+          <w:sz w:val="20"/>
+          <w:lang w:val="zh-CN"/>
+        </w:rPr>
+        <w:t>（</w:t>
+      </w:r>
+      <w:r>
+        <w:rPr>
+          <w:b/>
+          <w:sz w:val="20"/>
+          <w:lang w:val="zh-CN"/>
+        </w:rPr>
+        <w:t>音序</w:t>
+      </w:r>
+      <w:r>
+        <w:rPr>
+          <w:rFonts w:hint="eastAsia"/>
+          <w:b/>
+          <w:sz w:val="20"/>
+          <w:lang w:val="zh-CN"/>
+        </w:rPr>
+        <w:t>）</w:t>
+      </w:r>
+    </w:p>
+    <w:bookmarkEnd w:id="0"/>
     <w:p>
       <w:pPr>
         <w:pStyle w:val="1"/>
@@ -220,7 +451,6 @@
     <w:p>
       <w:pPr>
         <w:rPr>
-          <w:rFonts w:hint="eastAsia"/>
           <w:i/>
           <w:lang w:val="zh-CN"/>
         </w:rPr>
@@ -281,7 +511,6 @@
       <w:pPr>
         <w:pStyle w:val="1"/>
         <w:rPr>
-          <w:rFonts w:hint="eastAsia"/>
           <w:lang w:val="en"/>
         </w:rPr>
       </w:pPr>
@@ -302,7 +531,7 @@
         </w:numPr>
         <w:ind w:firstLineChars="0"/>
         <w:rPr>
-          <w:rFonts w:ascii="Century Gothic" w:hAnsi="Century Gothic" w:hint="eastAsia"/>
+          <w:rFonts w:ascii="Century Gothic" w:hAnsi="Century Gothic"/>
           <w:szCs w:val="24"/>
           <w:lang w:val="en"/>
         </w:rPr>
@@ -325,7 +554,7 @@
         </w:numPr>
         <w:ind w:firstLineChars="0"/>
         <w:rPr>
-          <w:rFonts w:ascii="Century Gothic" w:hAnsi="Century Gothic" w:hint="eastAsia"/>
+          <w:rFonts w:ascii="Century Gothic" w:hAnsi="Century Gothic"/>
           <w:szCs w:val="24"/>
           <w:lang w:val="en"/>
         </w:rPr>
@@ -372,7 +601,7 @@
         </w:numPr>
         <w:ind w:firstLineChars="0"/>
         <w:rPr>
-          <w:rFonts w:ascii="Century Gothic" w:hAnsi="Century Gothic" w:hint="eastAsia"/>
+          <w:rFonts w:ascii="Century Gothic" w:hAnsi="Century Gothic"/>
           <w:szCs w:val="24"/>
           <w:lang w:val="en"/>
         </w:rPr>
@@ -459,18 +688,26 @@
         </w:numPr>
         <w:ind w:firstLineChars="0"/>
         <w:rPr>
+          <w:rFonts w:ascii="Century Gothic" w:hAnsi="Century Gothic"/>
+          <w:szCs w:val="24"/>
+          <w:lang w:val="en"/>
+        </w:rPr>
+      </w:pPr>
+      <w:r>
+        <w:rPr>
           <w:rFonts w:ascii="Century Gothic" w:hAnsi="Century Gothic" w:hint="eastAsia"/>
           <w:szCs w:val="24"/>
           <w:lang w:val="en"/>
         </w:rPr>
-      </w:pPr>
+        <w:t>ramfs</w:t>
+      </w:r>
       <w:r>
         <w:rPr>
           <w:rFonts w:ascii="Century Gothic" w:hAnsi="Century Gothic" w:hint="eastAsia"/>
           <w:szCs w:val="24"/>
           <w:lang w:val="en"/>
         </w:rPr>
-        <w:t>ramfs</w:t>
+        <w:t>删除</w:t>
       </w:r>
       <w:r>
         <w:rPr>
@@ -478,7 +715,7 @@
           <w:szCs w:val="24"/>
           <w:lang w:val="en"/>
         </w:rPr>
-        <w:t>删除</w:t>
+        <w:t>inode</w:t>
       </w:r>
       <w:r>
         <w:rPr>
@@ -486,6 +723,22 @@
           <w:szCs w:val="24"/>
           <w:lang w:val="en"/>
         </w:rPr>
+        <w:t>或取消挂载时</w:t>
+      </w:r>
+      <w:r>
+        <w:rPr>
+          <w:rFonts w:ascii="Century Gothic" w:hAnsi="Century Gothic" w:hint="eastAsia"/>
+          <w:szCs w:val="24"/>
+          <w:lang w:val="en"/>
+        </w:rPr>
+        <w:t>，由于页面和</w:t>
+      </w:r>
+      <w:r>
+        <w:rPr>
+          <w:rFonts w:ascii="Century Gothic" w:hAnsi="Century Gothic" w:hint="eastAsia"/>
+          <w:szCs w:val="24"/>
+          <w:lang w:val="en"/>
+        </w:rPr>
         <w:t>inode</w:t>
       </w:r>
       <w:r>
@@ -494,7 +747,7 @@
           <w:szCs w:val="24"/>
           <w:lang w:val="en"/>
         </w:rPr>
-        <w:t>或取消挂载时</w:t>
+        <w:t>是脏的，</w:t>
       </w:r>
       <w:r>
         <w:rPr>
@@ -502,7 +755,7 @@
           <w:szCs w:val="24"/>
           <w:lang w:val="en"/>
         </w:rPr>
-        <w:t>，由于页面和</w:t>
+        <w:t>会有内存泄露，</w:t>
       </w:r>
       <w:r>
         <w:rPr>
@@ -510,7 +763,7 @@
           <w:szCs w:val="24"/>
           <w:lang w:val="en"/>
         </w:rPr>
-        <w:t>inode</w:t>
+        <w:t>myfs</w:t>
       </w:r>
       <w:r>
         <w:rPr>
@@ -518,30 +771,6 @@
           <w:szCs w:val="24"/>
           <w:lang w:val="en"/>
         </w:rPr>
-        <w:t>是脏的，</w:t>
-      </w:r>
-      <w:r>
-        <w:rPr>
-          <w:rFonts w:ascii="Century Gothic" w:hAnsi="Century Gothic" w:hint="eastAsia"/>
-          <w:szCs w:val="24"/>
-          <w:lang w:val="en"/>
-        </w:rPr>
-        <w:t>会有内存泄露，</w:t>
-      </w:r>
-      <w:r>
-        <w:rPr>
-          <w:rFonts w:ascii="Century Gothic" w:hAnsi="Century Gothic" w:hint="eastAsia"/>
-          <w:szCs w:val="24"/>
-          <w:lang w:val="en"/>
-        </w:rPr>
-        <w:t>myfs</w:t>
-      </w:r>
-      <w:r>
-        <w:rPr>
-          <w:rFonts w:ascii="Century Gothic" w:hAnsi="Century Gothic" w:hint="eastAsia"/>
-          <w:szCs w:val="24"/>
-          <w:lang w:val="en"/>
-        </w:rPr>
         <w:t>通过强行驱逐脏页减少了内存泄露</w:t>
       </w:r>
     </w:p>
@@ -549,7 +778,6 @@
       <w:pPr>
         <w:pStyle w:val="1"/>
         <w:rPr>
-          <w:rFonts w:hint="eastAsia"/>
           <w:lang w:val="en"/>
         </w:rPr>
       </w:pPr>
@@ -564,7 +792,7 @@
     <w:p>
       <w:pPr>
         <w:rPr>
-          <w:rFonts w:ascii="Century Gothic" w:hAnsi="Century Gothic" w:hint="eastAsia"/>
+          <w:rFonts w:ascii="Century Gothic" w:hAnsi="Century Gothic"/>
           <w:szCs w:val="24"/>
           <w:lang w:val="en"/>
         </w:rPr>
@@ -656,7 +884,7 @@
     <w:p>
       <w:pPr>
         <w:rPr>
-          <w:rFonts w:ascii="Century Gothic" w:hAnsi="Century Gothic" w:hint="eastAsia"/>
+          <w:rFonts w:ascii="Century Gothic" w:hAnsi="Century Gothic"/>
           <w:szCs w:val="24"/>
           <w:lang w:val="en"/>
         </w:rPr>
@@ -679,7 +907,7 @@
         </w:numPr>
         <w:ind w:firstLineChars="0"/>
         <w:rPr>
-          <w:rFonts w:ascii="Century Gothic" w:hAnsi="Century Gothic" w:hint="eastAsia"/>
+          <w:rFonts w:ascii="Century Gothic" w:hAnsi="Century Gothic"/>
           <w:szCs w:val="24"/>
           <w:lang w:val="en"/>
         </w:rPr>
@@ -729,7 +957,7 @@
         </w:numPr>
         <w:ind w:firstLineChars="0"/>
         <w:rPr>
-          <w:rFonts w:ascii="Century Gothic" w:hAnsi="Century Gothic" w:hint="eastAsia"/>
+          <w:rFonts w:ascii="Century Gothic" w:hAnsi="Century Gothic"/>
           <w:szCs w:val="24"/>
           <w:lang w:val="en"/>
         </w:rPr>
@@ -795,7 +1023,7 @@
         </w:numPr>
         <w:ind w:firstLineChars="0"/>
         <w:rPr>
-          <w:rFonts w:ascii="Century Gothic" w:hAnsi="Century Gothic" w:hint="eastAsia"/>
+          <w:rFonts w:ascii="Century Gothic" w:hAnsi="Century Gothic"/>
           <w:szCs w:val="24"/>
           <w:lang w:val="en"/>
         </w:rPr>
@@ -1074,17 +1302,18 @@
         </w:numPr>
         <w:ind w:firstLineChars="0"/>
         <w:rPr>
+          <w:rFonts w:ascii="Century Gothic" w:hAnsi="Century Gothic"/>
+          <w:szCs w:val="24"/>
+          <w:lang w:val="en"/>
+        </w:rPr>
+      </w:pPr>
+      <w:r>
+        <w:rPr>
           <w:rFonts w:ascii="Century Gothic" w:hAnsi="Century Gothic" w:hint="eastAsia"/>
           <w:szCs w:val="24"/>
           <w:lang w:val="en"/>
         </w:rPr>
-      </w:pPr>
-      <w:r>
-        <w:rPr>
-          <w:rFonts w:ascii="Century Gothic" w:hAnsi="Century Gothic" w:hint="eastAsia"/>
-          <w:szCs w:val="24"/>
-          <w:lang w:val="en"/>
-        </w:rPr>
+        <w:lastRenderedPageBreak/>
         <w:t>size</w:t>
       </w:r>
       <w:r>
@@ -1121,18 +1350,17 @@
         </w:numPr>
         <w:ind w:firstLineChars="0"/>
         <w:rPr>
+          <w:rFonts w:ascii="Century Gothic" w:hAnsi="Century Gothic"/>
+          <w:szCs w:val="24"/>
+          <w:lang w:val="en"/>
+        </w:rPr>
+      </w:pPr>
+      <w:r>
+        <w:rPr>
           <w:rFonts w:ascii="Century Gothic" w:hAnsi="Century Gothic" w:hint="eastAsia"/>
           <w:szCs w:val="24"/>
           <w:lang w:val="en"/>
         </w:rPr>
-      </w:pPr>
-      <w:r>
-        <w:rPr>
-          <w:rFonts w:ascii="Century Gothic" w:hAnsi="Century Gothic" w:hint="eastAsia"/>
-          <w:szCs w:val="24"/>
-          <w:lang w:val="en"/>
-        </w:rPr>
-        <w:lastRenderedPageBreak/>
         <w:t>filemsz</w:t>
       </w:r>
       <w:r>
@@ -1169,7 +1397,7 @@
         </w:numPr>
         <w:ind w:firstLineChars="0"/>
         <w:rPr>
-          <w:rFonts w:ascii="Century Gothic" w:hAnsi="Century Gothic" w:hint="eastAsia"/>
+          <w:rFonts w:ascii="Century Gothic" w:hAnsi="Century Gothic"/>
           <w:szCs w:val="24"/>
           <w:lang w:val="en"/>
         </w:rPr>
@@ -1216,7 +1444,7 @@
         </w:numPr>
         <w:ind w:firstLineChars="0"/>
         <w:rPr>
-          <w:rFonts w:ascii="Century Gothic" w:hAnsi="Century Gothic" w:hint="eastAsia"/>
+          <w:rFonts w:ascii="Century Gothic" w:hAnsi="Century Gothic"/>
           <w:szCs w:val="24"/>
           <w:lang w:val="en"/>
         </w:rPr>
@@ -1239,7 +1467,7 @@
         </w:numPr>
         <w:ind w:firstLineChars="0"/>
         <w:rPr>
-          <w:rFonts w:ascii="Century Gothic" w:hAnsi="Century Gothic" w:hint="eastAsia"/>
+          <w:rFonts w:ascii="Century Gothic" w:hAnsi="Century Gothic"/>
           <w:szCs w:val="24"/>
           <w:lang w:val="en"/>
         </w:rPr>
@@ -1427,7 +1655,7 @@
         </w:pBdr>
         <w:shd w:val="clear" w:color="auto" w:fill="FFFFFF"/>
         <w:rPr>
-          <w:rFonts w:ascii="黑体" w:eastAsia="黑体" w:hAnsi="黑体" w:hint="eastAsia"/>
+          <w:rFonts w:ascii="黑体" w:eastAsia="黑体" w:hAnsi="黑体"/>
           <w:color w:val="000000"/>
           <w:sz w:val="20"/>
           <w:szCs w:val="20"/>
@@ -1625,7 +1853,7 @@
         </w:pBdr>
         <w:shd w:val="clear" w:color="auto" w:fill="FFFFFF"/>
         <w:rPr>
-          <w:rFonts w:ascii="黑体" w:eastAsia="黑体" w:hAnsi="黑体" w:hint="eastAsia"/>
+          <w:rFonts w:ascii="黑体" w:eastAsia="黑体" w:hAnsi="黑体"/>
           <w:color w:val="000000"/>
           <w:sz w:val="20"/>
           <w:szCs w:val="20"/>
@@ -1652,7 +1880,7 @@
         </w:pBdr>
         <w:shd w:val="clear" w:color="auto" w:fill="FFFFFF"/>
         <w:rPr>
-          <w:rFonts w:ascii="黑体" w:eastAsia="黑体" w:hAnsi="黑体" w:hint="eastAsia"/>
+          <w:rFonts w:ascii="黑体" w:eastAsia="黑体" w:hAnsi="黑体"/>
           <w:color w:val="000000"/>
           <w:sz w:val="20"/>
           <w:szCs w:val="20"/>
@@ -1769,7 +1997,7 @@
         </w:pBdr>
         <w:shd w:val="clear" w:color="auto" w:fill="FFFFFF"/>
         <w:rPr>
-          <w:rFonts w:ascii="黑体" w:eastAsia="黑体" w:hAnsi="黑体" w:hint="eastAsia"/>
+          <w:rFonts w:ascii="黑体" w:eastAsia="黑体" w:hAnsi="黑体"/>
           <w:color w:val="000000"/>
           <w:sz w:val="20"/>
           <w:szCs w:val="20"/>
@@ -1850,7 +2078,7 @@
         </w:pBdr>
         <w:shd w:val="clear" w:color="auto" w:fill="FFFFFF"/>
         <w:rPr>
-          <w:rFonts w:ascii="黑体" w:eastAsia="黑体" w:hAnsi="黑体" w:hint="eastAsia"/>
+          <w:rFonts w:ascii="黑体" w:eastAsia="黑体" w:hAnsi="黑体"/>
           <w:color w:val="000000"/>
           <w:sz w:val="20"/>
           <w:szCs w:val="20"/>
@@ -1931,7 +2159,7 @@
         </w:pBdr>
         <w:shd w:val="clear" w:color="auto" w:fill="FFFFFF"/>
         <w:rPr>
-          <w:rFonts w:ascii="黑体" w:eastAsia="黑体" w:hAnsi="黑体" w:hint="eastAsia"/>
+          <w:rFonts w:ascii="黑体" w:eastAsia="黑体" w:hAnsi="黑体"/>
           <w:color w:val="000000"/>
           <w:sz w:val="20"/>
           <w:szCs w:val="20"/>
@@ -2012,7 +2240,7 @@
         </w:pBdr>
         <w:shd w:val="clear" w:color="auto" w:fill="FFFFFF"/>
         <w:rPr>
-          <w:rFonts w:ascii="黑体" w:eastAsia="黑体" w:hAnsi="黑体" w:hint="eastAsia"/>
+          <w:rFonts w:ascii="黑体" w:eastAsia="黑体" w:hAnsi="黑体"/>
           <w:color w:val="000000"/>
           <w:sz w:val="20"/>
           <w:szCs w:val="20"/>
@@ -2138,7 +2366,7 @@
         </w:pBdr>
         <w:shd w:val="clear" w:color="auto" w:fill="FFFFFF"/>
         <w:rPr>
-          <w:rFonts w:ascii="黑体" w:eastAsia="黑体" w:hAnsi="黑体" w:hint="eastAsia"/>
+          <w:rFonts w:ascii="黑体" w:eastAsia="黑体" w:hAnsi="黑体"/>
           <w:color w:val="000000"/>
           <w:sz w:val="20"/>
           <w:szCs w:val="20"/>
@@ -2327,7 +2555,7 @@
         </w:pBdr>
         <w:shd w:val="clear" w:color="auto" w:fill="FFFFFF"/>
         <w:rPr>
-          <w:rFonts w:ascii="黑体" w:eastAsia="黑体" w:hAnsi="黑体" w:hint="eastAsia"/>
+          <w:rFonts w:ascii="黑体" w:eastAsia="黑体" w:hAnsi="黑体"/>
           <w:color w:val="000000"/>
           <w:sz w:val="20"/>
           <w:szCs w:val="20"/>
@@ -2435,7 +2663,7 @@
         </w:pBdr>
         <w:shd w:val="clear" w:color="auto" w:fill="FFFFFF"/>
         <w:rPr>
-          <w:rFonts w:ascii="黑体" w:eastAsia="黑体" w:hAnsi="黑体" w:hint="eastAsia"/>
+          <w:rFonts w:ascii="黑体" w:eastAsia="黑体" w:hAnsi="黑体"/>
           <w:color w:val="000000"/>
           <w:sz w:val="20"/>
           <w:szCs w:val="20"/>
@@ -2570,7 +2798,7 @@
         </w:pBdr>
         <w:shd w:val="clear" w:color="auto" w:fill="FFFFFF"/>
         <w:rPr>
-          <w:rFonts w:ascii="黑体" w:eastAsia="黑体" w:hAnsi="黑体" w:hint="eastAsia"/>
+          <w:rFonts w:ascii="黑体" w:eastAsia="黑体" w:hAnsi="黑体"/>
           <w:color w:val="000000"/>
           <w:sz w:val="20"/>
           <w:szCs w:val="20"/>
@@ -2814,7 +3042,7 @@
         </w:pBdr>
         <w:shd w:val="clear" w:color="auto" w:fill="FFFFFF"/>
         <w:rPr>
-          <w:rFonts w:ascii="黑体" w:eastAsia="黑体" w:hAnsi="黑体" w:hint="eastAsia"/>
+          <w:rFonts w:ascii="黑体" w:eastAsia="黑体" w:hAnsi="黑体"/>
           <w:color w:val="000000"/>
           <w:sz w:val="20"/>
           <w:szCs w:val="20"/>
@@ -2888,7 +3116,6 @@
       <w:pPr>
         <w:jc w:val="center"/>
         <w:rPr>
-          <w:rFonts w:hint="eastAsia"/>
           <w:b/>
           <w:lang w:val="en"/>
         </w:rPr>
@@ -2985,7 +3212,6 @@
     <w:p>
       <w:pPr>
         <w:rPr>
-          <w:rFonts w:hint="eastAsia"/>
           <w:lang w:val="en"/>
         </w:rPr>
       </w:pPr>
@@ -3014,7 +3240,7 @@
         </w:pBdr>
         <w:shd w:val="clear" w:color="auto" w:fill="FFFFFF"/>
         <w:rPr>
-          <w:rFonts w:ascii="黑体" w:eastAsia="黑体" w:hAnsi="黑体" w:hint="eastAsia"/>
+          <w:rFonts w:ascii="黑体" w:eastAsia="黑体" w:hAnsi="黑体"/>
           <w:color w:val="000000"/>
           <w:sz w:val="20"/>
           <w:szCs w:val="20"/>
@@ -3077,7 +3303,7 @@
         </w:pBdr>
         <w:shd w:val="clear" w:color="auto" w:fill="FFFFFF"/>
         <w:rPr>
-          <w:rFonts w:ascii="黑体" w:eastAsia="黑体" w:hAnsi="黑体" w:hint="eastAsia"/>
+          <w:rFonts w:ascii="黑体" w:eastAsia="黑体" w:hAnsi="黑体"/>
           <w:color w:val="000000"/>
           <w:sz w:val="20"/>
           <w:szCs w:val="20"/>
@@ -3104,7 +3330,7 @@
         </w:pBdr>
         <w:shd w:val="clear" w:color="auto" w:fill="FFFFFF"/>
         <w:rPr>
-          <w:rFonts w:ascii="黑体" w:eastAsia="黑体" w:hAnsi="黑体" w:hint="eastAsia"/>
+          <w:rFonts w:ascii="黑体" w:eastAsia="黑体" w:hAnsi="黑体"/>
           <w:color w:val="000000"/>
           <w:sz w:val="20"/>
           <w:szCs w:val="20"/>
@@ -3158,7 +3384,7 @@
         </w:pBdr>
         <w:shd w:val="clear" w:color="auto" w:fill="FFFFFF"/>
         <w:rPr>
-          <w:rFonts w:ascii="黑体" w:eastAsia="黑体" w:hAnsi="黑体" w:hint="eastAsia"/>
+          <w:rFonts w:ascii="黑体" w:eastAsia="黑体" w:hAnsi="黑体"/>
           <w:color w:val="000000"/>
           <w:sz w:val="20"/>
           <w:szCs w:val="20"/>
@@ -3266,7 +3492,7 @@
         </w:pBdr>
         <w:shd w:val="clear" w:color="auto" w:fill="FFFFFF"/>
         <w:rPr>
-          <w:rFonts w:ascii="黑体" w:eastAsia="黑体" w:hAnsi="黑体" w:hint="eastAsia"/>
+          <w:rFonts w:ascii="黑体" w:eastAsia="黑体" w:hAnsi="黑体"/>
           <w:color w:val="000000"/>
           <w:sz w:val="20"/>
           <w:szCs w:val="20"/>
@@ -3312,7 +3538,7 @@
         </w:pBdr>
         <w:shd w:val="clear" w:color="auto" w:fill="FFFFFF"/>
         <w:rPr>
-          <w:rFonts w:ascii="黑体" w:eastAsia="黑体" w:hAnsi="黑体" w:hint="eastAsia"/>
+          <w:rFonts w:ascii="黑体" w:eastAsia="黑体" w:hAnsi="黑体"/>
           <w:color w:val="000000"/>
           <w:sz w:val="20"/>
           <w:szCs w:val="20"/>
@@ -3581,7 +3807,7 @@
         </w:pBdr>
         <w:shd w:val="clear" w:color="auto" w:fill="FFFFFF"/>
         <w:rPr>
-          <w:rFonts w:ascii="黑体" w:eastAsia="黑体" w:hAnsi="黑体" w:hint="eastAsia"/>
+          <w:rFonts w:ascii="黑体" w:eastAsia="黑体" w:hAnsi="黑体"/>
           <w:color w:val="000000"/>
           <w:sz w:val="20"/>
           <w:szCs w:val="20"/>
@@ -3626,7 +3852,7 @@
         </w:pBdr>
         <w:shd w:val="clear" w:color="auto" w:fill="FFFFFF"/>
         <w:rPr>
-          <w:rFonts w:ascii="黑体" w:eastAsia="黑体" w:hAnsi="黑体" w:hint="eastAsia"/>
+          <w:rFonts w:ascii="黑体" w:eastAsia="黑体" w:hAnsi="黑体"/>
           <w:color w:val="000000"/>
           <w:sz w:val="20"/>
           <w:szCs w:val="20"/>
@@ -3689,7 +3915,7 @@
         </w:pBdr>
         <w:shd w:val="clear" w:color="auto" w:fill="FFFFFF"/>
         <w:rPr>
-          <w:rFonts w:ascii="黑体" w:eastAsia="黑体" w:hAnsi="黑体" w:hint="eastAsia"/>
+          <w:rFonts w:ascii="黑体" w:eastAsia="黑体" w:hAnsi="黑体"/>
           <w:color w:val="000000"/>
           <w:sz w:val="20"/>
           <w:szCs w:val="20"/>
@@ -3716,7 +3942,7 @@
         </w:pBdr>
         <w:shd w:val="clear" w:color="auto" w:fill="FFFFFF"/>
         <w:rPr>
-          <w:rFonts w:ascii="黑体" w:eastAsia="黑体" w:hAnsi="黑体" w:hint="eastAsia"/>
+          <w:rFonts w:ascii="黑体" w:eastAsia="黑体" w:hAnsi="黑体"/>
           <w:color w:val="000000"/>
           <w:sz w:val="20"/>
           <w:szCs w:val="20"/>
@@ -3729,6 +3955,7 @@
           <w:sz w:val="20"/>
           <w:szCs w:val="20"/>
         </w:rPr>
+        <w:lastRenderedPageBreak/>
         <w:t>if</w:t>
       </w:r>
       <w:r>
@@ -3761,7 +3988,7 @@
         </w:pBdr>
         <w:shd w:val="clear" w:color="auto" w:fill="FFFFFF"/>
         <w:rPr>
-          <w:rFonts w:ascii="黑体" w:eastAsia="黑体" w:hAnsi="黑体" w:hint="eastAsia"/>
+          <w:rFonts w:ascii="黑体" w:eastAsia="黑体" w:hAnsi="黑体"/>
           <w:color w:val="000000"/>
           <w:sz w:val="20"/>
           <w:szCs w:val="20"/>
@@ -3788,20 +4015,19 @@
         </w:pBdr>
         <w:shd w:val="clear" w:color="auto" w:fill="FFFFFF"/>
         <w:rPr>
-          <w:rFonts w:ascii="黑体" w:eastAsia="黑体" w:hAnsi="黑体" w:hint="eastAsia"/>
-          <w:color w:val="000000"/>
-          <w:sz w:val="20"/>
-          <w:szCs w:val="20"/>
-        </w:rPr>
-      </w:pPr>
-      <w:r>
-        <w:rPr>
-          <w:rFonts w:ascii="黑体" w:eastAsia="黑体" w:hAnsi="黑体" w:hint="eastAsia"/>
-          <w:color w:val="000000"/>
-          <w:sz w:val="20"/>
-          <w:szCs w:val="20"/>
-        </w:rPr>
-        <w:lastRenderedPageBreak/>
+          <w:rFonts w:ascii="黑体" w:eastAsia="黑体" w:hAnsi="黑体"/>
+          <w:color w:val="000000"/>
+          <w:sz w:val="20"/>
+          <w:szCs w:val="20"/>
+        </w:rPr>
+      </w:pPr>
+      <w:r>
+        <w:rPr>
+          <w:rFonts w:ascii="黑体" w:eastAsia="黑体" w:hAnsi="黑体" w:hint="eastAsia"/>
+          <w:color w:val="000000"/>
+          <w:sz w:val="20"/>
+          <w:szCs w:val="20"/>
+        </w:rPr>
         <w:tab/>
         <w:t>atomic_long_inc(&amp;inode-&gt;i_sb-&gt;s_remove_count);</w:t>
       </w:r>
@@ -3817,7 +4043,7 @@
         </w:pBdr>
         <w:shd w:val="clear" w:color="auto" w:fill="FFFFFF"/>
         <w:rPr>
-          <w:rFonts w:ascii="黑体" w:eastAsia="黑体" w:hAnsi="黑体" w:hint="eastAsia"/>
+          <w:rFonts w:ascii="黑体" w:eastAsia="黑体" w:hAnsi="黑体"/>
           <w:color w:val="000000"/>
           <w:sz w:val="20"/>
           <w:szCs w:val="20"/>
@@ -3844,7 +4070,7 @@
         </w:pBdr>
         <w:shd w:val="clear" w:color="auto" w:fill="FFFFFF"/>
         <w:rPr>
-          <w:rFonts w:ascii="黑体" w:eastAsia="黑体" w:hAnsi="黑体" w:hint="eastAsia"/>
+          <w:rFonts w:ascii="黑体" w:eastAsia="黑体" w:hAnsi="黑体"/>
           <w:color w:val="000000"/>
           <w:sz w:val="20"/>
           <w:szCs w:val="20"/>
@@ -4016,14 +4242,7 @@
           <w:rFonts w:hint="eastAsia"/>
           <w:lang w:val="en"/>
         </w:rPr>
-        <w:t>addr</w:t>
-      </w:r>
-      <w:r>
-        <w:rPr>
-          <w:rFonts w:hint="eastAsia"/>
-          <w:lang w:val="en"/>
-        </w:rPr>
-        <w:t>ess_space_operations.write_begin</w:t>
+        <w:t>address_space_operations.write_begin</w:t>
       </w:r>
       <w:r>
         <w:rPr>
@@ -4058,7 +4277,7 @@
         </w:pBdr>
         <w:shd w:val="clear" w:color="auto" w:fill="FFFFFF"/>
         <w:rPr>
-          <w:rFonts w:ascii="黑体" w:eastAsia="黑体" w:hAnsi="黑体" w:hint="eastAsia"/>
+          <w:rFonts w:ascii="黑体" w:eastAsia="黑体" w:hAnsi="黑体"/>
           <w:color w:val="000000"/>
           <w:sz w:val="20"/>
           <w:szCs w:val="20"/>
@@ -4184,7 +4403,7 @@
         </w:pBdr>
         <w:shd w:val="clear" w:color="auto" w:fill="FFFFFF"/>
         <w:rPr>
-          <w:rFonts w:ascii="黑体" w:eastAsia="黑体" w:hAnsi="黑体" w:hint="eastAsia"/>
+          <w:rFonts w:ascii="黑体" w:eastAsia="黑体" w:hAnsi="黑体"/>
           <w:color w:val="000000"/>
           <w:sz w:val="20"/>
           <w:szCs w:val="20"/>
@@ -4283,7 +4502,7 @@
         </w:pBdr>
         <w:shd w:val="clear" w:color="auto" w:fill="FFFFFF"/>
         <w:rPr>
-          <w:rFonts w:ascii="黑体" w:eastAsia="黑体" w:hAnsi="黑体" w:hint="eastAsia"/>
+          <w:rFonts w:ascii="黑体" w:eastAsia="黑体" w:hAnsi="黑体"/>
           <w:color w:val="000000"/>
           <w:sz w:val="20"/>
           <w:szCs w:val="20"/>
@@ -4328,7 +4547,7 @@
         </w:pBdr>
         <w:shd w:val="clear" w:color="auto" w:fill="FFFFFF"/>
         <w:rPr>
-          <w:rFonts w:ascii="黑体" w:eastAsia="黑体" w:hAnsi="黑体" w:hint="eastAsia"/>
+          <w:rFonts w:ascii="黑体" w:eastAsia="黑体" w:hAnsi="黑体"/>
           <w:color w:val="000000"/>
           <w:sz w:val="20"/>
           <w:szCs w:val="20"/>
@@ -4355,7 +4574,7 @@
         </w:pBdr>
         <w:shd w:val="clear" w:color="auto" w:fill="FFFFFF"/>
         <w:rPr>
-          <w:rFonts w:ascii="黑体" w:eastAsia="黑体" w:hAnsi="黑体" w:hint="eastAsia"/>
+          <w:rFonts w:ascii="黑体" w:eastAsia="黑体" w:hAnsi="黑体"/>
           <w:color w:val="000000"/>
           <w:sz w:val="20"/>
           <w:szCs w:val="20"/>
@@ -4544,7 +4763,7 @@
         </w:pBdr>
         <w:shd w:val="clear" w:color="auto" w:fill="FFFFFF"/>
         <w:rPr>
-          <w:rFonts w:ascii="黑体" w:eastAsia="黑体" w:hAnsi="黑体" w:hint="eastAsia"/>
+          <w:rFonts w:ascii="黑体" w:eastAsia="黑体" w:hAnsi="黑体"/>
           <w:color w:val="000000"/>
           <w:sz w:val="20"/>
           <w:szCs w:val="20"/>
@@ -4590,7 +4809,7 @@
         </w:pBdr>
         <w:shd w:val="clear" w:color="auto" w:fill="FFFFFF"/>
         <w:rPr>
-          <w:rFonts w:ascii="黑体" w:eastAsia="黑体" w:hAnsi="黑体" w:hint="eastAsia"/>
+          <w:rFonts w:ascii="黑体" w:eastAsia="黑体" w:hAnsi="黑体"/>
           <w:color w:val="000000"/>
           <w:sz w:val="20"/>
           <w:szCs w:val="20"/>
@@ -4617,7 +4836,7 @@
         </w:pBdr>
         <w:shd w:val="clear" w:color="auto" w:fill="FFFFFF"/>
         <w:rPr>
-          <w:rFonts w:ascii="黑体" w:eastAsia="黑体" w:hAnsi="黑体" w:hint="eastAsia"/>
+          <w:rFonts w:ascii="黑体" w:eastAsia="黑体" w:hAnsi="黑体"/>
           <w:color w:val="000000"/>
           <w:sz w:val="20"/>
           <w:szCs w:val="20"/>
@@ -4698,7 +4917,7 @@
         </w:pBdr>
         <w:shd w:val="clear" w:color="auto" w:fill="FFFFFF"/>
         <w:rPr>
-          <w:rFonts w:ascii="黑体" w:eastAsia="黑体" w:hAnsi="黑体" w:hint="eastAsia"/>
+          <w:rFonts w:ascii="黑体" w:eastAsia="黑体" w:hAnsi="黑体"/>
           <w:color w:val="000000"/>
           <w:sz w:val="20"/>
           <w:szCs w:val="20"/>
@@ -4725,7 +4944,7 @@
         </w:pBdr>
         <w:shd w:val="clear" w:color="auto" w:fill="FFFFFF"/>
         <w:rPr>
-          <w:rFonts w:ascii="黑体" w:eastAsia="黑体" w:hAnsi="黑体" w:hint="eastAsia"/>
+          <w:rFonts w:ascii="黑体" w:eastAsia="黑体" w:hAnsi="黑体"/>
           <w:color w:val="000000"/>
           <w:sz w:val="20"/>
           <w:szCs w:val="20"/>
@@ -4870,7 +5089,7 @@
         </w:pBdr>
         <w:shd w:val="clear" w:color="auto" w:fill="FFFFFF"/>
         <w:rPr>
-          <w:rFonts w:ascii="黑体" w:eastAsia="黑体" w:hAnsi="黑体" w:hint="eastAsia"/>
+          <w:rFonts w:ascii="黑体" w:eastAsia="黑体" w:hAnsi="黑体"/>
           <w:color w:val="000000"/>
           <w:sz w:val="20"/>
           <w:szCs w:val="20"/>
@@ -5132,7 +5351,7 @@
         </w:pBdr>
         <w:shd w:val="clear" w:color="auto" w:fill="FFFFFF"/>
         <w:rPr>
-          <w:rFonts w:ascii="黑体" w:eastAsia="黑体" w:hAnsi="黑体" w:hint="eastAsia"/>
+          <w:rFonts w:ascii="黑体" w:eastAsia="黑体" w:hAnsi="黑体"/>
           <w:color w:val="000000"/>
           <w:sz w:val="20"/>
           <w:szCs w:val="20"/>
@@ -5195,7 +5414,7 @@
         </w:pBdr>
         <w:shd w:val="clear" w:color="auto" w:fill="FFFFFF"/>
         <w:rPr>
-          <w:rFonts w:ascii="黑体" w:eastAsia="黑体" w:hAnsi="黑体" w:hint="eastAsia"/>
+          <w:rFonts w:ascii="黑体" w:eastAsia="黑体" w:hAnsi="黑体"/>
           <w:color w:val="000000"/>
           <w:sz w:val="20"/>
           <w:szCs w:val="20"/>
@@ -5250,7 +5469,7 @@
         </w:pBdr>
         <w:shd w:val="clear" w:color="auto" w:fill="FFFFFF"/>
         <w:rPr>
-          <w:rFonts w:ascii="黑体" w:eastAsia="黑体" w:hAnsi="黑体" w:hint="eastAsia"/>
+          <w:rFonts w:ascii="黑体" w:eastAsia="黑体" w:hAnsi="黑体"/>
           <w:color w:val="000000"/>
           <w:sz w:val="20"/>
           <w:szCs w:val="20"/>
@@ -5277,7 +5496,7 @@
         </w:pBdr>
         <w:shd w:val="clear" w:color="auto" w:fill="FFFFFF"/>
         <w:rPr>
-          <w:rFonts w:ascii="黑体" w:eastAsia="黑体" w:hAnsi="黑体" w:hint="eastAsia"/>
+          <w:rFonts w:ascii="黑体" w:eastAsia="黑体" w:hAnsi="黑体"/>
           <w:color w:val="000000"/>
           <w:sz w:val="20"/>
           <w:szCs w:val="20"/>
@@ -5748,7 +5967,7 @@
         </w:pBdr>
         <w:shd w:val="clear" w:color="auto" w:fill="FFFFFF"/>
         <w:rPr>
-          <w:rFonts w:ascii="黑体" w:eastAsia="黑体" w:hAnsi="黑体" w:hint="eastAsia"/>
+          <w:rFonts w:ascii="黑体" w:eastAsia="黑体" w:hAnsi="黑体"/>
           <w:color w:val="000000"/>
           <w:sz w:val="20"/>
           <w:szCs w:val="20"/>
@@ -5793,7 +6012,7 @@
         </w:pBdr>
         <w:shd w:val="clear" w:color="auto" w:fill="FFFFFF"/>
         <w:rPr>
-          <w:rFonts w:ascii="黑体" w:eastAsia="黑体" w:hAnsi="黑体" w:hint="eastAsia"/>
+          <w:rFonts w:ascii="黑体" w:eastAsia="黑体" w:hAnsi="黑体"/>
           <w:color w:val="000000"/>
           <w:sz w:val="20"/>
           <w:szCs w:val="20"/>
@@ -6082,7 +6301,7 @@
         </w:pBdr>
         <w:shd w:val="clear" w:color="auto" w:fill="FFFFFF"/>
         <w:rPr>
-          <w:rFonts w:ascii="黑体" w:eastAsia="黑体" w:hAnsi="黑体" w:hint="eastAsia"/>
+          <w:rFonts w:ascii="黑体" w:eastAsia="黑体" w:hAnsi="黑体"/>
           <w:color w:val="000000"/>
           <w:sz w:val="20"/>
           <w:szCs w:val="20"/>
@@ -6109,7 +6328,7 @@
         </w:pBdr>
         <w:shd w:val="clear" w:color="auto" w:fill="FFFFFF"/>
         <w:rPr>
-          <w:rFonts w:ascii="黑体" w:eastAsia="黑体" w:hAnsi="黑体" w:hint="eastAsia"/>
+          <w:rFonts w:ascii="黑体" w:eastAsia="黑体" w:hAnsi="黑体"/>
           <w:color w:val="000000"/>
           <w:sz w:val="20"/>
           <w:szCs w:val="20"/>
@@ -6154,7 +6373,7 @@
         </w:pBdr>
         <w:shd w:val="clear" w:color="auto" w:fill="FFFFFF"/>
         <w:rPr>
-          <w:rFonts w:ascii="黑体" w:eastAsia="黑体" w:hAnsi="黑体" w:hint="eastAsia"/>
+          <w:rFonts w:ascii="黑体" w:eastAsia="黑体" w:hAnsi="黑体"/>
           <w:color w:val="000000"/>
           <w:sz w:val="20"/>
           <w:szCs w:val="20"/>
@@ -6280,7 +6499,7 @@
         </w:pBdr>
         <w:shd w:val="clear" w:color="auto" w:fill="FFFFFF"/>
         <w:rPr>
-          <w:rFonts w:ascii="黑体" w:eastAsia="黑体" w:hAnsi="黑体" w:hint="eastAsia"/>
+          <w:rFonts w:ascii="黑体" w:eastAsia="黑体" w:hAnsi="黑体"/>
           <w:color w:val="000000"/>
           <w:sz w:val="20"/>
           <w:szCs w:val="20"/>
@@ -6307,7 +6526,7 @@
         </w:pBdr>
         <w:shd w:val="clear" w:color="auto" w:fill="FFFFFF"/>
         <w:rPr>
-          <w:rFonts w:ascii="黑体" w:eastAsia="黑体" w:hAnsi="黑体" w:hint="eastAsia"/>
+          <w:rFonts w:ascii="黑体" w:eastAsia="黑体" w:hAnsi="黑体"/>
           <w:color w:val="000000"/>
           <w:sz w:val="20"/>
           <w:szCs w:val="20"/>
@@ -6353,7 +6572,7 @@
         </w:pBdr>
         <w:shd w:val="clear" w:color="auto" w:fill="FFFFFF"/>
         <w:rPr>
-          <w:rFonts w:ascii="黑体" w:eastAsia="黑体" w:hAnsi="黑体" w:hint="eastAsia"/>
+          <w:rFonts w:ascii="黑体" w:eastAsia="黑体" w:hAnsi="黑体"/>
           <w:color w:val="000000"/>
           <w:sz w:val="20"/>
           <w:szCs w:val="20"/>
@@ -6479,7 +6698,7 @@
         </w:pBdr>
         <w:shd w:val="clear" w:color="auto" w:fill="FFFFFF"/>
         <w:rPr>
-          <w:rFonts w:ascii="黑体" w:eastAsia="黑体" w:hAnsi="黑体" w:hint="eastAsia"/>
+          <w:rFonts w:ascii="黑体" w:eastAsia="黑体" w:hAnsi="黑体"/>
           <w:color w:val="000000"/>
           <w:sz w:val="20"/>
           <w:szCs w:val="20"/>
@@ -6624,7 +6843,7 @@
         </w:pBdr>
         <w:shd w:val="clear" w:color="auto" w:fill="FFFFFF"/>
         <w:rPr>
-          <w:rFonts w:ascii="黑体" w:eastAsia="黑体" w:hAnsi="黑体" w:hint="eastAsia"/>
+          <w:rFonts w:ascii="黑体" w:eastAsia="黑体" w:hAnsi="黑体"/>
           <w:color w:val="000000"/>
           <w:sz w:val="20"/>
           <w:szCs w:val="20"/>
@@ -6690,7 +6909,6 @@
       <w:pPr>
         <w:jc w:val="center"/>
         <w:rPr>
-          <w:rFonts w:hint="eastAsia"/>
           <w:b/>
         </w:rPr>
       </w:pPr>
@@ -6804,7 +7022,7 @@
         </w:tabs>
         <w:spacing w:after="0" w:line="240" w:lineRule="auto"/>
         <w:rPr>
-          <w:rFonts w:ascii="黑体" w:eastAsia="黑体" w:hAnsi="黑体" w:cs="宋体" w:hint="eastAsia"/>
+          <w:rFonts w:ascii="黑体" w:eastAsia="黑体" w:hAnsi="黑体" w:cs="宋体"/>
           <w:color w:val="000000"/>
           <w:sz w:val="20"/>
           <w:szCs w:val="20"/>
@@ -6885,7 +7103,7 @@
         </w:tabs>
         <w:spacing w:after="0" w:line="240" w:lineRule="auto"/>
         <w:rPr>
-          <w:rFonts w:ascii="黑体" w:eastAsia="黑体" w:hAnsi="黑体" w:cs="宋体" w:hint="eastAsia"/>
+          <w:rFonts w:ascii="黑体" w:eastAsia="黑体" w:hAnsi="黑体" w:cs="宋体"/>
           <w:color w:val="000000"/>
           <w:sz w:val="20"/>
           <w:szCs w:val="20"/>
@@ -7020,7 +7238,7 @@
         </w:tabs>
         <w:spacing w:after="0" w:line="240" w:lineRule="auto"/>
         <w:rPr>
-          <w:rFonts w:ascii="黑体" w:eastAsia="黑体" w:hAnsi="黑体" w:cs="宋体" w:hint="eastAsia"/>
+          <w:rFonts w:ascii="黑体" w:eastAsia="黑体" w:hAnsi="黑体" w:cs="宋体"/>
           <w:color w:val="000000"/>
           <w:sz w:val="20"/>
           <w:szCs w:val="20"/>
@@ -7155,7 +7373,7 @@
         </w:tabs>
         <w:spacing w:after="0" w:line="240" w:lineRule="auto"/>
         <w:rPr>
-          <w:rFonts w:ascii="黑体" w:eastAsia="黑体" w:hAnsi="黑体" w:cs="宋体" w:hint="eastAsia"/>
+          <w:rFonts w:ascii="黑体" w:eastAsia="黑体" w:hAnsi="黑体" w:cs="宋体"/>
           <w:color w:val="000000"/>
           <w:sz w:val="20"/>
           <w:szCs w:val="20"/>
@@ -7290,7 +7508,7 @@
         </w:tabs>
         <w:spacing w:after="0" w:line="240" w:lineRule="auto"/>
         <w:rPr>
-          <w:rFonts w:ascii="黑体" w:eastAsia="黑体" w:hAnsi="黑体" w:cs="宋体" w:hint="eastAsia"/>
+          <w:rFonts w:ascii="黑体" w:eastAsia="黑体" w:hAnsi="黑体" w:cs="宋体"/>
           <w:color w:val="000000"/>
           <w:sz w:val="20"/>
           <w:szCs w:val="20"/>
@@ -7408,7 +7626,7 @@
         </w:tabs>
         <w:spacing w:after="0" w:line="240" w:lineRule="auto"/>
         <w:rPr>
-          <w:rFonts w:ascii="黑体" w:eastAsia="黑体" w:hAnsi="黑体" w:cs="宋体" w:hint="eastAsia"/>
+          <w:rFonts w:ascii="黑体" w:eastAsia="黑体" w:hAnsi="黑体" w:cs="宋体"/>
           <w:color w:val="000000"/>
           <w:sz w:val="20"/>
           <w:szCs w:val="20"/>
@@ -7534,19 +7752,19 @@
         </w:tabs>
         <w:spacing w:after="0" w:line="240" w:lineRule="auto"/>
         <w:rPr>
+          <w:rFonts w:ascii="黑体" w:eastAsia="黑体" w:hAnsi="黑体" w:cs="宋体"/>
+          <w:color w:val="000000"/>
+          <w:sz w:val="20"/>
+          <w:szCs w:val="20"/>
+        </w:rPr>
+      </w:pPr>
+      <w:r>
+        <w:rPr>
           <w:rFonts w:ascii="黑体" w:eastAsia="黑体" w:hAnsi="黑体" w:cs="宋体" w:hint="eastAsia"/>
           <w:color w:val="000000"/>
           <w:sz w:val="20"/>
           <w:szCs w:val="20"/>
         </w:rPr>
-      </w:pPr>
-      <w:r>
-        <w:rPr>
-          <w:rFonts w:ascii="黑体" w:eastAsia="黑体" w:hAnsi="黑体" w:cs="宋体" w:hint="eastAsia"/>
-          <w:color w:val="000000"/>
-          <w:sz w:val="20"/>
-          <w:szCs w:val="20"/>
-        </w:rPr>
         <w:t>};</w:t>
       </w:r>
     </w:p>
@@ -7682,9 +7900,6 @@
     <w:p>
       <w:pPr>
         <w:pStyle w:val="1"/>
-        <w:rPr>
-          <w:rFonts w:hint="eastAsia"/>
-        </w:rPr>
       </w:pPr>
       <w:r>
         <w:rPr>
@@ -7835,8 +8050,6 @@
       <w:r>
         <w:t>可以搜索符号</w:t>
       </w:r>
-      <w:bookmarkStart w:id="0" w:name="_GoBack"/>
-      <w:bookmarkEnd w:id="0"/>
       <w:r>
         <w:rPr>
           <w:rFonts w:hint="eastAsia"/>
@@ -7892,11 +8105,6 @@
       </w:r>
     </w:p>
     <w:p>
-      <w:pPr>
-        <w:rPr>
-          <w:rFonts w:hint="eastAsia"/>
-        </w:rPr>
-      </w:pPr>
       <w:r>
         <w:t>通常在内核编程中遇到的需求都是比较常用的</w:t>
       </w:r>
@@ -7983,11 +8191,6 @@
       </w:r>
     </w:p>
     <w:p>
-      <w:pPr>
-        <w:rPr>
-          <w:rFonts w:hint="eastAsia"/>
-        </w:rPr>
-      </w:pPr>
       <w:r>
         <w:t>由于调试工具难用</w:t>
       </w:r>
@@ -10572,7 +10775,7 @@
 </file>
 
 <file path=customXml/itemProps2.xml><?xml version="1.0" encoding="utf-8"?>
-<ds:datastoreItem xmlns:ds="http://schemas.openxmlformats.org/officeDocument/2006/customXml" ds:itemID="{3834CE6E-1BAA-430B-B3A2-D620309D0FFC}">
+<ds:datastoreItem xmlns:ds="http://schemas.openxmlformats.org/officeDocument/2006/customXml" ds:itemID="{1A3CC708-B32F-4736-A8DE-ABC145F7D4E0}">
   <ds:schemaRefs>
     <ds:schemaRef ds:uri="http://schemas.openxmlformats.org/officeDocument/2006/bibliography"/>
   </ds:schemaRefs>
